--- a/웹 포트폴리오.docx
+++ b/웹 포트폴리오.docx
@@ -2,11 +2,67 @@
 <file path=word/document.xml><?xml version="1.0" encoding="utf-8"?>
 <w:document xmlns:wpc="http://schemas.microsoft.com/office/word/2010/wordprocessingCanvas" xmlns:cx="http://schemas.microsoft.com/office/drawing/2014/chartex" xmlns:mc="http://schemas.openxmlformats.org/markup-compatibility/2006" xmlns:o="urn:schemas-microsoft-com:office:office" xmlns:r="http://schemas.openxmlformats.org/officeDocument/2006/relationships" xmlns:m="http://schemas.openxmlformats.org/officeDocument/2006/math" xmlns:v="urn:schemas-microsoft-com:vml" xmlns:wp14="http://schemas.microsoft.com/office/word/2010/wordprocessingDrawing" xmlns:wp="http://schemas.openxmlformats.org/drawingml/2006/wordprocessingDrawing" xmlns:w10="urn:schemas-microsoft-com:office:word" xmlns:w="http://schemas.openxmlformats.org/wordprocessingml/2006/main" xmlns:w14="http://schemas.microsoft.com/office/word/2010/wordml" xmlns:w15="http://schemas.microsoft.com/office/word/2012/wordml" xmlns:w16se="http://schemas.microsoft.com/office/word/2015/wordml/symex" xmlns:wpg="http://schemas.microsoft.com/office/word/2010/wordprocessingGroup" xmlns:wpi="http://schemas.microsoft.com/office/word/2010/wordprocessingInk" xmlns:wne="http://schemas.microsoft.com/office/word/2006/wordml" xmlns:wps="http://schemas.microsoft.com/office/word/2010/wordprocessingShape" mc:Ignorable="w14 w15 w16se wp14">
   <w:body>
+    <w:p>
+      <w:r>
+        <w:rPr>
+          <w:noProof/>
+        </w:rPr>
+        <w:drawing>
+          <wp:inline distT="0" distB="0" distL="0" distR="0">
+            <wp:extent cx="5731510" cy="5710555"/>
+            <wp:effectExtent l="0" t="0" r="2540" b="4445"/>
+            <wp:docPr id="2" name="그림 2"/>
+            <wp:cNvGraphicFramePr>
+              <a:graphicFrameLocks xmlns:a="http://schemas.openxmlformats.org/drawingml/2006/main" noChangeAspect="1"/>
+            </wp:cNvGraphicFramePr>
+            <a:graphic xmlns:a="http://schemas.openxmlformats.org/drawingml/2006/main">
+              <a:graphicData uri="http://schemas.openxmlformats.org/drawingml/2006/picture">
+                <pic:pic xmlns:pic="http://schemas.openxmlformats.org/drawingml/2006/picture">
+                  <pic:nvPicPr>
+                    <pic:cNvPr id="2" name="image.png"/>
+                    <pic:cNvPicPr/>
+                  </pic:nvPicPr>
+                  <pic:blipFill>
+                    <a:blip r:embed="rId4" cstate="print">
+                      <a:extLst>
+                        <a:ext uri="{28A0092B-C50C-407E-A947-70E740481C1C}">
+                          <a14:useLocalDpi xmlns:a14="http://schemas.microsoft.com/office/drawing/2010/main" val="0"/>
+                        </a:ext>
+                      </a:extLst>
+                    </a:blip>
+                    <a:stretch>
+                      <a:fillRect/>
+                    </a:stretch>
+                  </pic:blipFill>
+                  <pic:spPr>
+                    <a:xfrm>
+                      <a:off x="0" y="0"/>
+                      <a:ext cx="5731510" cy="5710555"/>
+                    </a:xfrm>
+                    <a:prstGeom prst="rect">
+                      <a:avLst/>
+                    </a:prstGeom>
+                  </pic:spPr>
+                </pic:pic>
+              </a:graphicData>
+            </a:graphic>
+          </wp:inline>
+        </w:drawing>
+      </w:r>
+    </w:p>
+    <w:p/>
+    <w:p/>
+    <w:p/>
+    <w:p/>
+    <w:p/>
+    <w:p/>
+    <w:p/>
+    <w:p/>
     <w:tbl>
       <w:tblPr>
         <w:tblStyle w:val="a3"/>
-        <w:tblpPr w:leftFromText="142" w:rightFromText="142" w:horzAnchor="margin" w:tblpY="2310"/>
         <w:tblW w:w="0" w:type="auto"/>
+        <w:jc w:val="center"/>
         <w:tblLook w:val="04A0" w:firstRow="1" w:lastRow="0" w:firstColumn="1" w:lastColumn="0" w:noHBand="0" w:noVBand="1"/>
       </w:tblPr>
       <w:tblGrid>
@@ -18,6 +74,7 @@
       <w:tr>
         <w:trPr>
           <w:trHeight w:val="602"/>
+          <w:jc w:val="center"/>
         </w:trPr>
         <w:tc>
           <w:tcPr>
@@ -32,6 +89,7 @@
               <w:rPr>
                 <w:rFonts w:hint="eastAsia"/>
               </w:rPr>
+              <w:lastRenderedPageBreak/>
               <w:t>종류</w:t>
             </w:r>
           </w:p>
@@ -91,6 +149,7 @@
       <w:tr>
         <w:trPr>
           <w:trHeight w:val="576"/>
+          <w:jc w:val="center"/>
         </w:trPr>
         <w:tc>
           <w:tcPr>
@@ -120,13 +179,7 @@
               <w:rPr>
                 <w:rFonts w:hint="eastAsia"/>
               </w:rPr>
-              <w:t>내비게이션</w:t>
-            </w:r>
-            <w:r>
-              <w:rPr>
-                <w:rFonts w:hint="eastAsia"/>
-              </w:rPr>
-              <w:t xml:space="preserve"> 로고</w:t>
+              <w:t>내비게이션 로고</w:t>
             </w:r>
           </w:p>
         </w:tc>
@@ -165,6 +218,7 @@
       <w:tr>
         <w:trPr>
           <w:trHeight w:val="602"/>
+          <w:jc w:val="center"/>
         </w:trPr>
         <w:tc>
           <w:tcPr>
@@ -227,6 +281,7 @@
       <w:tr>
         <w:trPr>
           <w:trHeight w:val="602"/>
+          <w:jc w:val="center"/>
         </w:trPr>
         <w:tc>
           <w:tcPr>
@@ -260,11 +315,6 @@
             <w:vAlign w:val="center"/>
           </w:tcPr>
           <w:p>
-            <w:pPr>
-              <w:rPr>
-                <w:rFonts w:hint="eastAsia"/>
-              </w:rPr>
-            </w:pPr>
             <w:r>
               <w:rPr>
                 <w:rFonts w:hint="eastAsia"/>
@@ -282,11 +332,6 @@
             <w:vAlign w:val="center"/>
           </w:tcPr>
           <w:p>
-            <w:pPr>
-              <w:rPr>
-                <w:rFonts w:hint="eastAsia"/>
-              </w:rPr>
-            </w:pPr>
             <w:r>
               <w:rPr>
                 <w:rFonts w:hint="eastAsia"/>
@@ -308,6 +353,7 @@
       <w:tr>
         <w:trPr>
           <w:trHeight w:val="602"/>
+          <w:jc w:val="center"/>
         </w:trPr>
         <w:tc>
           <w:tcPr>
@@ -340,11 +386,6 @@
             <w:vAlign w:val="center"/>
           </w:tcPr>
           <w:p>
-            <w:pPr>
-              <w:rPr>
-                <w:rFonts w:hint="eastAsia"/>
-              </w:rPr>
-            </w:pPr>
             <w:r>
               <w:rPr>
                 <w:rFonts w:hint="eastAsia"/>
@@ -381,6 +422,7 @@
       <w:tr>
         <w:trPr>
           <w:trHeight w:val="602"/>
+          <w:jc w:val="center"/>
         </w:trPr>
         <w:tc>
           <w:tcPr>
@@ -449,6 +491,7 @@
       <w:tr>
         <w:trPr>
           <w:trHeight w:val="576"/>
+          <w:jc w:val="center"/>
         </w:trPr>
         <w:tc>
           <w:tcPr>
@@ -482,10 +525,10 @@
               <w:rPr>
                 <w:rFonts w:hint="eastAsia"/>
               </w:rPr>
-              <w:t>정적(</w:t>
-            </w:r>
-            <w:r>
-              <w:t>Static)</w:t>
+              <w:t>동적(</w:t>
+            </w:r>
+            <w:r>
+              <w:t>Dynamic)</w:t>
             </w:r>
           </w:p>
         </w:tc>
@@ -507,6 +550,7 @@
       <w:tr>
         <w:trPr>
           <w:trHeight w:val="576"/>
+          <w:jc w:val="center"/>
         </w:trPr>
         <w:tc>
           <w:tcPr>
@@ -526,13 +570,7 @@
               <w:rPr>
                 <w:rFonts w:hint="eastAsia"/>
               </w:rPr>
-              <w:t xml:space="preserve">보유 </w:t>
-            </w:r>
-            <w:r>
-              <w:rPr>
-                <w:rFonts w:hint="eastAsia"/>
-              </w:rPr>
-              <w:t>자격증</w:t>
+              <w:t>보유 자격증</w:t>
             </w:r>
           </w:p>
         </w:tc>
@@ -563,19 +601,7 @@
               <w:rPr>
                 <w:rFonts w:hint="eastAsia"/>
               </w:rPr>
-              <w:t>프로그래밍</w:t>
-            </w:r>
-            <w:r>
-              <w:rPr>
-                <w:rFonts w:hint="eastAsia"/>
-              </w:rPr>
-              <w:t xml:space="preserve"> 외에 보유한 자격증</w:t>
-            </w:r>
-            <w:r>
-              <w:rPr>
-                <w:rFonts w:hint="eastAsia"/>
-              </w:rPr>
-              <w:t>을 표시</w:t>
+              <w:t>프로그래밍 외에 보유한 자격증을 표시</w:t>
             </w:r>
           </w:p>
         </w:tc>
@@ -583,6 +609,7 @@
       <w:tr>
         <w:trPr>
           <w:trHeight w:val="576"/>
+          <w:jc w:val="center"/>
         </w:trPr>
         <w:tc>
           <w:tcPr>
@@ -629,6 +656,57 @@
             <w:vAlign w:val="center"/>
           </w:tcPr>
           <w:p>
+            <w:r>
+              <w:rPr>
+                <w:rFonts w:hint="eastAsia"/>
+              </w:rPr>
+              <w:t>여태까지 프로그래밍으로 구현한 프로젝트를 보여줌.</w:t>
+            </w:r>
+            <w:r>
+              <w:t xml:space="preserve"> </w:t>
+            </w:r>
+            <w:r>
+              <w:rPr>
+                <w:rFonts w:hint="eastAsia"/>
+              </w:rPr>
+              <w:t xml:space="preserve">이미지를 클릭하면 해당 소스 </w:t>
+            </w:r>
+            <w:proofErr w:type="spellStart"/>
+            <w:r>
+              <w:rPr>
+                <w:rFonts w:hint="eastAsia"/>
+              </w:rPr>
+              <w:t>깃허브로</w:t>
+            </w:r>
+            <w:proofErr w:type="spellEnd"/>
+            <w:r>
+              <w:rPr>
+                <w:rFonts w:hint="eastAsia"/>
+              </w:rPr>
+              <w:t xml:space="preserve"> 이동</w:t>
+            </w:r>
+          </w:p>
+        </w:tc>
+      </w:tr>
+      <w:tr>
+        <w:trPr>
+          <w:trHeight w:val="576"/>
+          <w:jc w:val="center"/>
+        </w:trPr>
+        <w:tc>
+          <w:tcPr>
+            <w:tcW w:w="1786" w:type="dxa"/>
+            <w:vMerge/>
+            <w:vAlign w:val="center"/>
+          </w:tcPr>
+          <w:p/>
+        </w:tc>
+        <w:tc>
+          <w:tcPr>
+            <w:tcW w:w="1786" w:type="dxa"/>
+            <w:vAlign w:val="center"/>
+          </w:tcPr>
+          <w:p>
             <w:pPr>
               <w:rPr>
                 <w:rFonts w:hint="eastAsia"/>
@@ -638,62 +716,57 @@
               <w:rPr>
                 <w:rFonts w:hint="eastAsia"/>
               </w:rPr>
-              <w:t>여태까지 프로그래밍으로 구현한 프로젝트를 보여줌.</w:t>
-            </w:r>
-            <w:r>
-              <w:t xml:space="preserve"> </w:t>
-            </w:r>
-            <w:r>
-              <w:rPr>
-                <w:rFonts w:hint="eastAsia"/>
-              </w:rPr>
-              <w:t>이미지</w:t>
-            </w:r>
-            <w:r>
-              <w:rPr>
-                <w:rFonts w:hint="eastAsia"/>
-              </w:rPr>
-              <w:t>를</w:t>
-            </w:r>
-            <w:r>
-              <w:rPr>
-                <w:rFonts w:hint="eastAsia"/>
-              </w:rPr>
-              <w:t xml:space="preserve"> 클릭</w:t>
-            </w:r>
-            <w:r>
-              <w:rPr>
-                <w:rFonts w:hint="eastAsia"/>
-              </w:rPr>
-              <w:t>하면</w:t>
-            </w:r>
-            <w:r>
-              <w:rPr>
-                <w:rFonts w:hint="eastAsia"/>
-              </w:rPr>
-              <w:t xml:space="preserve"> 해당 소스 </w:t>
-            </w:r>
-            <w:proofErr w:type="spellStart"/>
-            <w:r>
-              <w:rPr>
-                <w:rFonts w:hint="eastAsia"/>
-              </w:rPr>
-              <w:t>깃허브로</w:t>
-            </w:r>
-            <w:proofErr w:type="spellEnd"/>
-            <w:r>
-              <w:rPr>
-                <w:rFonts w:hint="eastAsia"/>
-              </w:rPr>
-              <w:t xml:space="preserve"> 이동</w:t>
-            </w:r>
-            <w:bookmarkStart w:id="0" w:name="_GoBack"/>
-            <w:bookmarkEnd w:id="0"/>
+              <w:t>경력</w:t>
+            </w:r>
+          </w:p>
+        </w:tc>
+        <w:tc>
+          <w:tcPr>
+            <w:tcW w:w="1787" w:type="dxa"/>
+            <w:vAlign w:val="center"/>
+          </w:tcPr>
+          <w:p>
+            <w:r>
+              <w:rPr>
+                <w:rFonts w:hint="eastAsia"/>
+              </w:rPr>
+              <w:t>정적(</w:t>
+            </w:r>
+            <w:r>
+              <w:t>Static)</w:t>
+            </w:r>
+          </w:p>
+        </w:tc>
+        <w:tc>
+          <w:tcPr>
+            <w:tcW w:w="3574" w:type="dxa"/>
+            <w:vAlign w:val="center"/>
+          </w:tcPr>
+          <w:p>
+            <w:pPr>
+              <w:rPr>
+                <w:rFonts w:hint="eastAsia"/>
+              </w:rPr>
+            </w:pPr>
+            <w:r>
+              <w:rPr>
+                <w:rFonts w:hint="eastAsia"/>
+              </w:rPr>
+              <w:t>그동안 해온 경력을 표시</w:t>
+            </w:r>
           </w:p>
         </w:tc>
       </w:tr>
     </w:tbl>
-    <w:p/>
+    <w:p>
+      <w:pPr>
+        <w:rPr>
+          <w:rFonts w:hint="eastAsia"/>
+        </w:rPr>
+      </w:pPr>
+      <w:bookmarkStart w:id="0" w:name="_GoBack"/>
+      <w:bookmarkEnd w:id="0"/>
+    </w:p>
     <w:sectPr>
       <w:pgSz w:w="11906" w:h="16838"/>
       <w:pgMar w:top="1701" w:right="1440" w:bottom="1440" w:left="1440" w:header="851" w:footer="992" w:gutter="0"/>
